--- a/doc1.docx
+++ b/doc1.docx
@@ -5,6 +5,26 @@
     <w:p>
       <w:r>
         <w:t>Init doc</w:t>
+      </w:r>
+    </w:p>
+    <w:p/>
+    <w:p>
+      <w:pPr>
+        <w:rPr>
+          <w:rFonts w:hint="eastAsia"/>
+        </w:rPr>
+      </w:pPr>
+      <w:r>
+        <w:t>M</w:t>
+      </w:r>
+      <w:r>
+        <w:rPr>
+          <w:rFonts w:hint="eastAsia"/>
+        </w:rPr>
+        <w:t>od</w:t>
+      </w:r>
+      <w:r>
+        <w:t>2_dev done</w:t>
       </w:r>
     </w:p>
     <w:sectPr>
